--- a/2.docx
+++ b/2.docx
@@ -338,21 +338,60 @@
           <w:u w:val="single"/>
         </w:rPr>
       </w:pPr>
+    </w:p>
+    <w:p>
+      <w:pPr>
+        <w:rPr>
+          <w:rFonts w:ascii="Times New Roman" w:hAnsi="Times New Roman" w:cs="Times New Roman"/>
+          <w:sz w:val="28"/>
+          <w:szCs w:val="28"/>
+          <w:u w:val="single"/>
+        </w:rPr>
+      </w:pPr>
+    </w:p>
+    <w:p>
+      <w:pPr>
+        <w:rPr>
+          <w:rFonts w:ascii="Times New Roman" w:hAnsi="Times New Roman" w:cs="Times New Roman"/>
+          <w:sz w:val="28"/>
+          <w:szCs w:val="28"/>
+          <w:u w:val="single"/>
+        </w:rPr>
+      </w:pPr>
+    </w:p>
+    <w:p>
+      <w:pPr>
+        <w:rPr>
+          <w:rFonts w:ascii="Times New Roman" w:hAnsi="Times New Roman" w:cs="Times New Roman"/>
+          <w:sz w:val="28"/>
+          <w:szCs w:val="28"/>
+          <w:u w:val="single"/>
+        </w:rPr>
+      </w:pPr>
+    </w:p>
+    <w:p>
+      <w:pPr>
+        <w:rPr>
+          <w:rFonts w:ascii="Times New Roman" w:hAnsi="Times New Roman" w:cs="Times New Roman"/>
+          <w:sz w:val="28"/>
+          <w:szCs w:val="28"/>
+          <w:u w:val="single"/>
+        </w:rPr>
+      </w:pPr>
       <w:r>
         <w:rPr>
           <w:rFonts w:ascii="Times New Roman" w:hAnsi="Times New Roman" w:cs="Times New Roman"/>
           <w:noProof/>
           <w:sz w:val="28"/>
           <w:szCs w:val="28"/>
-          <w:u w:val="single"/>
           <w:lang w:eastAsia="en-IN"/>
         </w:rPr>
         <w:lastRenderedPageBreak/>
         <w:drawing>
           <wp:inline distT="0" distB="0" distL="0" distR="0">
-            <wp:extent cx="9744075" cy="6296025"/>
-            <wp:effectExtent l="19050" t="0" r="9525" b="0"/>
-            <wp:docPr id="1" name="Picture 0" descr="create table.JPG"/>
+            <wp:extent cx="9753600" cy="3095625"/>
+            <wp:effectExtent l="19050" t="0" r="0" b="0"/>
+            <wp:docPr id="2" name="Picture 1" descr="create table.JPG"/>
             <wp:cNvGraphicFramePr>
               <a:graphicFrameLocks xmlns:a="http://schemas.openxmlformats.org/drawingml/2006/main" noChangeAspect="1"/>
             </wp:cNvGraphicFramePr>
@@ -372,7 +411,7 @@
                   <pic:spPr>
                     <a:xfrm>
                       <a:off x="0" y="0"/>
-                      <a:ext cx="9744075" cy="6296025"/>
+                      <a:ext cx="9753600" cy="3095625"/>
                     </a:xfrm>
                     <a:prstGeom prst="rect">
                       <a:avLst/>
@@ -392,7 +431,159 @@
           <w:szCs w:val="28"/>
           <w:lang w:eastAsia="en-IN"/>
         </w:rPr>
+        <w:drawing>
+          <wp:inline distT="0" distB="0" distL="0" distR="0">
+            <wp:extent cx="9763929" cy="1211856"/>
+            <wp:effectExtent l="19050" t="0" r="8721" b="0"/>
+            <wp:docPr id="8" name="Picture 3" descr="create depositor.JPG"/>
+            <wp:cNvGraphicFramePr>
+              <a:graphicFrameLocks xmlns:a="http://schemas.openxmlformats.org/drawingml/2006/main" noChangeAspect="1"/>
+            </wp:cNvGraphicFramePr>
+            <a:graphic xmlns:a="http://schemas.openxmlformats.org/drawingml/2006/main">
+              <a:graphicData uri="http://schemas.openxmlformats.org/drawingml/2006/picture">
+                <pic:pic xmlns:pic="http://schemas.openxmlformats.org/drawingml/2006/picture">
+                  <pic:nvPicPr>
+                    <pic:cNvPr id="0" name="create depositor.JPG"/>
+                    <pic:cNvPicPr/>
+                  </pic:nvPicPr>
+                  <pic:blipFill>
+                    <a:blip r:embed="rId7" cstate="print"/>
+                    <a:srcRect l="594"/>
+                    <a:stretch>
+                      <a:fillRect/>
+                    </a:stretch>
+                  </pic:blipFill>
+                  <pic:spPr>
+                    <a:xfrm>
+                      <a:off x="0" y="0"/>
+                      <a:ext cx="9763929" cy="1211856"/>
+                    </a:xfrm>
+                    <a:prstGeom prst="rect">
+                      <a:avLst/>
+                    </a:prstGeom>
+                  </pic:spPr>
+                </pic:pic>
+              </a:graphicData>
+            </a:graphic>
+          </wp:inline>
+        </w:drawing>
+      </w:r>
+      <w:r>
+        <w:rPr>
+          <w:rFonts w:ascii="Times New Roman" w:hAnsi="Times New Roman" w:cs="Times New Roman"/>
+          <w:noProof/>
+          <w:sz w:val="28"/>
+          <w:szCs w:val="28"/>
+          <w:lang w:eastAsia="en-IN"/>
+        </w:rPr>
+        <w:drawing>
+          <wp:inline distT="0" distB="0" distL="0" distR="0">
+            <wp:extent cx="9744075" cy="1000125"/>
+            <wp:effectExtent l="19050" t="0" r="9525" b="0"/>
+            <wp:docPr id="9" name="Picture 6" descr="create loan.JPG"/>
+            <wp:cNvGraphicFramePr>
+              <a:graphicFrameLocks xmlns:a="http://schemas.openxmlformats.org/drawingml/2006/main" noChangeAspect="1"/>
+            </wp:cNvGraphicFramePr>
+            <a:graphic xmlns:a="http://schemas.openxmlformats.org/drawingml/2006/main">
+              <a:graphicData uri="http://schemas.openxmlformats.org/drawingml/2006/picture">
+                <pic:pic xmlns:pic="http://schemas.openxmlformats.org/drawingml/2006/picture">
+                  <pic:nvPicPr>
+                    <pic:cNvPr id="0" name="create loan.JPG"/>
+                    <pic:cNvPicPr/>
+                  </pic:nvPicPr>
+                  <pic:blipFill>
+                    <a:blip r:embed="rId8" cstate="print"/>
+                    <a:stretch>
+                      <a:fillRect/>
+                    </a:stretch>
+                  </pic:blipFill>
+                  <pic:spPr>
+                    <a:xfrm>
+                      <a:off x="0" y="0"/>
+                      <a:ext cx="9744075" cy="1000125"/>
+                    </a:xfrm>
+                    <a:prstGeom prst="rect">
+                      <a:avLst/>
+                    </a:prstGeom>
+                  </pic:spPr>
+                </pic:pic>
+              </a:graphicData>
+            </a:graphic>
+          </wp:inline>
+        </w:drawing>
+      </w:r>
+      <w:r>
+        <w:rPr>
+          <w:rFonts w:ascii="Times New Roman" w:hAnsi="Times New Roman" w:cs="Times New Roman"/>
+          <w:noProof/>
+          <w:sz w:val="28"/>
+          <w:szCs w:val="28"/>
+          <w:lang w:eastAsia="en-IN"/>
+        </w:rPr>
+        <w:drawing>
+          <wp:inline distT="0" distB="0" distL="0" distR="0">
+            <wp:extent cx="9743387" cy="1244906"/>
+            <wp:effectExtent l="19050" t="0" r="0" b="0"/>
+            <wp:docPr id="3" name="Picture 2" descr="create borrower.JPG"/>
+            <wp:cNvGraphicFramePr>
+              <a:graphicFrameLocks xmlns:a="http://schemas.openxmlformats.org/drawingml/2006/main" noChangeAspect="1"/>
+            </wp:cNvGraphicFramePr>
+            <a:graphic xmlns:a="http://schemas.openxmlformats.org/drawingml/2006/main">
+              <a:graphicData uri="http://schemas.openxmlformats.org/drawingml/2006/picture">
+                <pic:pic xmlns:pic="http://schemas.openxmlformats.org/drawingml/2006/picture">
+                  <pic:nvPicPr>
+                    <pic:cNvPr id="0" name="create borrower.JPG"/>
+                    <pic:cNvPicPr/>
+                  </pic:nvPicPr>
+                  <pic:blipFill>
+                    <a:blip r:embed="rId9" cstate="print"/>
+                    <a:stretch>
+                      <a:fillRect/>
+                    </a:stretch>
+                  </pic:blipFill>
+                  <pic:spPr>
+                    <a:xfrm>
+                      <a:off x="0" y="0"/>
+                      <a:ext cx="9765842" cy="1247775"/>
+                    </a:xfrm>
+                    <a:prstGeom prst="rect">
+                      <a:avLst/>
+                    </a:prstGeom>
+                  </pic:spPr>
+                </pic:pic>
+              </a:graphicData>
+            </a:graphic>
+          </wp:inline>
+        </w:drawing>
+      </w:r>
+    </w:p>
+    <w:p>
+      <w:pPr>
+        <w:rPr>
+          <w:rFonts w:ascii="Times New Roman" w:hAnsi="Times New Roman" w:cs="Times New Roman"/>
+          <w:sz w:val="28"/>
+          <w:szCs w:val="28"/>
+          <w:u w:val="single"/>
+        </w:rPr>
+      </w:pPr>
+      <w:r>
+        <w:rPr>
+          <w:rFonts w:ascii="Times New Roman" w:hAnsi="Times New Roman" w:cs="Times New Roman"/>
+          <w:sz w:val="28"/>
+          <w:szCs w:val="28"/>
+          <w:u w:val="single"/>
+        </w:rPr>
         <w:lastRenderedPageBreak/>
+        <w:t xml:space="preserve"> </w:t>
+      </w:r>
+      <w:r>
+        <w:rPr>
+          <w:rFonts w:ascii="Times New Roman" w:hAnsi="Times New Roman" w:cs="Times New Roman"/>
+          <w:noProof/>
+          <w:sz w:val="28"/>
+          <w:szCs w:val="28"/>
+          <w:lang w:eastAsia="en-IN"/>
+        </w:rPr>
         <w:drawing>
           <wp:inline distT="0" distB="0" distL="0" distR="0">
             <wp:extent cx="9777730" cy="2158365"/>
@@ -409,7 +600,7 @@
                     <pic:cNvPicPr/>
                   </pic:nvPicPr>
                   <pic:blipFill>
-                    <a:blip r:embed="rId7" cstate="print"/>
+                    <a:blip r:embed="rId10" cstate="print"/>
                     <a:stretch>
                       <a:fillRect/>
                     </a:stretch>
@@ -442,6 +633,106 @@
     </w:p>
     <w:p>
       <w:pPr>
+        <w:rPr>
+          <w:rFonts w:ascii="Times New Roman" w:hAnsi="Times New Roman" w:cs="Times New Roman"/>
+          <w:sz w:val="28"/>
+          <w:szCs w:val="28"/>
+          <w:u w:val="single"/>
+        </w:rPr>
+      </w:pPr>
+    </w:p>
+    <w:p>
+      <w:pPr>
+        <w:rPr>
+          <w:rFonts w:ascii="Times New Roman" w:hAnsi="Times New Roman" w:cs="Times New Roman"/>
+          <w:sz w:val="28"/>
+          <w:szCs w:val="28"/>
+          <w:u w:val="single"/>
+        </w:rPr>
+      </w:pPr>
+    </w:p>
+    <w:p>
+      <w:pPr>
+        <w:rPr>
+          <w:rFonts w:ascii="Times New Roman" w:hAnsi="Times New Roman" w:cs="Times New Roman"/>
+          <w:sz w:val="28"/>
+          <w:szCs w:val="28"/>
+          <w:u w:val="single"/>
+        </w:rPr>
+      </w:pPr>
+    </w:p>
+    <w:p>
+      <w:pPr>
+        <w:rPr>
+          <w:rFonts w:ascii="Times New Roman" w:hAnsi="Times New Roman" w:cs="Times New Roman"/>
+          <w:sz w:val="28"/>
+          <w:szCs w:val="28"/>
+          <w:u w:val="single"/>
+        </w:rPr>
+      </w:pPr>
+    </w:p>
+    <w:p>
+      <w:pPr>
+        <w:rPr>
+          <w:rFonts w:ascii="Times New Roman" w:hAnsi="Times New Roman" w:cs="Times New Roman"/>
+          <w:sz w:val="28"/>
+          <w:szCs w:val="28"/>
+          <w:u w:val="single"/>
+        </w:rPr>
+      </w:pPr>
+    </w:p>
+    <w:p>
+      <w:pPr>
+        <w:rPr>
+          <w:rFonts w:ascii="Times New Roman" w:hAnsi="Times New Roman" w:cs="Times New Roman"/>
+          <w:sz w:val="28"/>
+          <w:szCs w:val="28"/>
+          <w:u w:val="single"/>
+        </w:rPr>
+      </w:pPr>
+    </w:p>
+    <w:p>
+      <w:pPr>
+        <w:rPr>
+          <w:rFonts w:ascii="Times New Roman" w:hAnsi="Times New Roman" w:cs="Times New Roman"/>
+          <w:sz w:val="28"/>
+          <w:szCs w:val="28"/>
+          <w:u w:val="single"/>
+        </w:rPr>
+      </w:pPr>
+    </w:p>
+    <w:p>
+      <w:pPr>
+        <w:rPr>
+          <w:rFonts w:ascii="Times New Roman" w:hAnsi="Times New Roman" w:cs="Times New Roman"/>
+          <w:sz w:val="28"/>
+          <w:szCs w:val="28"/>
+          <w:u w:val="single"/>
+        </w:rPr>
+      </w:pPr>
+    </w:p>
+    <w:p>
+      <w:pPr>
+        <w:rPr>
+          <w:rFonts w:ascii="Times New Roman" w:hAnsi="Times New Roman" w:cs="Times New Roman"/>
+          <w:sz w:val="28"/>
+          <w:szCs w:val="28"/>
+          <w:u w:val="single"/>
+        </w:rPr>
+      </w:pPr>
+    </w:p>
+    <w:p>
+      <w:pPr>
+        <w:rPr>
+          <w:rFonts w:ascii="Times New Roman" w:hAnsi="Times New Roman" w:cs="Times New Roman"/>
+          <w:sz w:val="28"/>
+          <w:szCs w:val="28"/>
+          <w:u w:val="single"/>
+        </w:rPr>
+      </w:pPr>
+    </w:p>
+    <w:p>
+      <w:pPr>
         <w:pStyle w:val="ListParagraph"/>
         <w:numPr>
           <w:ilvl w:val="0"/>
@@ -461,6 +752,7 @@
           <w:szCs w:val="28"/>
           <w:u w:val="single"/>
         </w:rPr>
+        <w:lastRenderedPageBreak/>
         <w:t xml:space="preserve">Enter at least five </w:t>
       </w:r>
       <w:proofErr w:type="spellStart"/>
@@ -482,6 +774,1080 @@
           <w:u w:val="single"/>
         </w:rPr>
         <w:t xml:space="preserve"> for each relation.</w:t>
+      </w:r>
+    </w:p>
+    <w:p>
+      <w:pPr>
+        <w:rPr>
+          <w:rFonts w:ascii="Times New Roman" w:hAnsi="Times New Roman" w:cs="Times New Roman"/>
+          <w:sz w:val="28"/>
+          <w:szCs w:val="28"/>
+          <w:u w:val="single"/>
+        </w:rPr>
+      </w:pPr>
+      <w:r>
+        <w:rPr>
+          <w:rFonts w:ascii="Times New Roman" w:hAnsi="Times New Roman" w:cs="Times New Roman"/>
+          <w:noProof/>
+          <w:sz w:val="28"/>
+          <w:szCs w:val="28"/>
+          <w:u w:val="single"/>
+          <w:lang w:eastAsia="en-IN"/>
+        </w:rPr>
+        <w:drawing>
+          <wp:inline distT="0" distB="0" distL="0" distR="0">
+            <wp:extent cx="9777730" cy="5179060"/>
+            <wp:effectExtent l="19050" t="0" r="0" b="0"/>
+            <wp:docPr id="10" name="Picture 9" descr="insert branch.JPG"/>
+            <wp:cNvGraphicFramePr>
+              <a:graphicFrameLocks xmlns:a="http://schemas.openxmlformats.org/drawingml/2006/main" noChangeAspect="1"/>
+            </wp:cNvGraphicFramePr>
+            <a:graphic xmlns:a="http://schemas.openxmlformats.org/drawingml/2006/main">
+              <a:graphicData uri="http://schemas.openxmlformats.org/drawingml/2006/picture">
+                <pic:pic xmlns:pic="http://schemas.openxmlformats.org/drawingml/2006/picture">
+                  <pic:nvPicPr>
+                    <pic:cNvPr id="0" name="insert branch.JPG"/>
+                    <pic:cNvPicPr/>
+                  </pic:nvPicPr>
+                  <pic:blipFill>
+                    <a:blip r:embed="rId11" cstate="print"/>
+                    <a:stretch>
+                      <a:fillRect/>
+                    </a:stretch>
+                  </pic:blipFill>
+                  <pic:spPr>
+                    <a:xfrm>
+                      <a:off x="0" y="0"/>
+                      <a:ext cx="9777730" cy="5179060"/>
+                    </a:xfrm>
+                    <a:prstGeom prst="rect">
+                      <a:avLst/>
+                    </a:prstGeom>
+                  </pic:spPr>
+                </pic:pic>
+              </a:graphicData>
+            </a:graphic>
+          </wp:inline>
+        </w:drawing>
+      </w:r>
+    </w:p>
+    <w:p>
+      <w:pPr>
+        <w:rPr>
+          <w:rFonts w:ascii="Times New Roman" w:hAnsi="Times New Roman" w:cs="Times New Roman"/>
+          <w:sz w:val="28"/>
+          <w:szCs w:val="28"/>
+          <w:u w:val="single"/>
+        </w:rPr>
+      </w:pPr>
+      <w:r>
+        <w:rPr>
+          <w:rFonts w:ascii="Times New Roman" w:hAnsi="Times New Roman" w:cs="Times New Roman"/>
+          <w:noProof/>
+          <w:sz w:val="28"/>
+          <w:szCs w:val="28"/>
+          <w:u w:val="single"/>
+          <w:lang w:eastAsia="en-IN"/>
+        </w:rPr>
+        <w:lastRenderedPageBreak/>
+        <w:drawing>
+          <wp:inline distT="0" distB="0" distL="0" distR="0">
+            <wp:extent cx="10040615" cy="1366092"/>
+            <wp:effectExtent l="19050" t="0" r="0" b="0"/>
+            <wp:docPr id="11" name="Picture 10" descr="branch.JPG"/>
+            <wp:cNvGraphicFramePr>
+              <a:graphicFrameLocks xmlns:a="http://schemas.openxmlformats.org/drawingml/2006/main" noChangeAspect="1"/>
+            </wp:cNvGraphicFramePr>
+            <a:graphic xmlns:a="http://schemas.openxmlformats.org/drawingml/2006/main">
+              <a:graphicData uri="http://schemas.openxmlformats.org/drawingml/2006/picture">
+                <pic:pic xmlns:pic="http://schemas.openxmlformats.org/drawingml/2006/picture">
+                  <pic:nvPicPr>
+                    <pic:cNvPr id="0" name="branch.JPG"/>
+                    <pic:cNvPicPr/>
+                  </pic:nvPicPr>
+                  <pic:blipFill>
+                    <a:blip r:embed="rId12" cstate="print"/>
+                    <a:stretch>
+                      <a:fillRect/>
+                    </a:stretch>
+                  </pic:blipFill>
+                  <pic:spPr>
+                    <a:xfrm>
+                      <a:off x="0" y="0"/>
+                      <a:ext cx="10043475" cy="1366481"/>
+                    </a:xfrm>
+                    <a:prstGeom prst="rect">
+                      <a:avLst/>
+                    </a:prstGeom>
+                  </pic:spPr>
+                </pic:pic>
+              </a:graphicData>
+            </a:graphic>
+          </wp:inline>
+        </w:drawing>
+      </w:r>
+    </w:p>
+    <w:p>
+      <w:pPr>
+        <w:rPr>
+          <w:rFonts w:ascii="Times New Roman" w:hAnsi="Times New Roman" w:cs="Times New Roman"/>
+          <w:sz w:val="28"/>
+          <w:szCs w:val="28"/>
+          <w:u w:val="single"/>
+        </w:rPr>
+      </w:pPr>
+      <w:r>
+        <w:rPr>
+          <w:rFonts w:ascii="Times New Roman" w:hAnsi="Times New Roman" w:cs="Times New Roman"/>
+          <w:noProof/>
+          <w:sz w:val="28"/>
+          <w:szCs w:val="28"/>
+          <w:u w:val="single"/>
+          <w:lang w:eastAsia="en-IN"/>
+        </w:rPr>
+        <w:lastRenderedPageBreak/>
+        <w:drawing>
+          <wp:inline distT="0" distB="0" distL="0" distR="0">
+            <wp:extent cx="8933815" cy="6645910"/>
+            <wp:effectExtent l="19050" t="0" r="635" b="0"/>
+            <wp:docPr id="12" name="Picture 11" descr="insert account.JPG"/>
+            <wp:cNvGraphicFramePr>
+              <a:graphicFrameLocks xmlns:a="http://schemas.openxmlformats.org/drawingml/2006/main" noChangeAspect="1"/>
+            </wp:cNvGraphicFramePr>
+            <a:graphic xmlns:a="http://schemas.openxmlformats.org/drawingml/2006/main">
+              <a:graphicData uri="http://schemas.openxmlformats.org/drawingml/2006/picture">
+                <pic:pic xmlns:pic="http://schemas.openxmlformats.org/drawingml/2006/picture">
+                  <pic:nvPicPr>
+                    <pic:cNvPr id="0" name="insert account.JPG"/>
+                    <pic:cNvPicPr/>
+                  </pic:nvPicPr>
+                  <pic:blipFill>
+                    <a:blip r:embed="rId13" cstate="print"/>
+                    <a:stretch>
+                      <a:fillRect/>
+                    </a:stretch>
+                  </pic:blipFill>
+                  <pic:spPr>
+                    <a:xfrm>
+                      <a:off x="0" y="0"/>
+                      <a:ext cx="8933815" cy="6645910"/>
+                    </a:xfrm>
+                    <a:prstGeom prst="rect">
+                      <a:avLst/>
+                    </a:prstGeom>
+                  </pic:spPr>
+                </pic:pic>
+              </a:graphicData>
+            </a:graphic>
+          </wp:inline>
+        </w:drawing>
+      </w:r>
+    </w:p>
+    <w:p>
+      <w:pPr>
+        <w:rPr>
+          <w:rFonts w:ascii="Times New Roman" w:hAnsi="Times New Roman" w:cs="Times New Roman"/>
+          <w:sz w:val="28"/>
+          <w:szCs w:val="28"/>
+          <w:u w:val="single"/>
+        </w:rPr>
+      </w:pPr>
+      <w:r>
+        <w:rPr>
+          <w:rFonts w:ascii="Times New Roman" w:hAnsi="Times New Roman" w:cs="Times New Roman"/>
+          <w:noProof/>
+          <w:sz w:val="28"/>
+          <w:szCs w:val="28"/>
+          <w:u w:val="single"/>
+          <w:lang w:eastAsia="en-IN"/>
+        </w:rPr>
+        <w:lastRenderedPageBreak/>
+        <w:drawing>
+          <wp:inline distT="0" distB="0" distL="0" distR="0">
+            <wp:extent cx="10135518" cy="1767364"/>
+            <wp:effectExtent l="19050" t="0" r="0" b="0"/>
+            <wp:docPr id="13" name="Picture 12" descr="Accounts.JPG"/>
+            <wp:cNvGraphicFramePr>
+              <a:graphicFrameLocks xmlns:a="http://schemas.openxmlformats.org/drawingml/2006/main" noChangeAspect="1"/>
+            </wp:cNvGraphicFramePr>
+            <a:graphic xmlns:a="http://schemas.openxmlformats.org/drawingml/2006/main">
+              <a:graphicData uri="http://schemas.openxmlformats.org/drawingml/2006/picture">
+                <pic:pic xmlns:pic="http://schemas.openxmlformats.org/drawingml/2006/picture">
+                  <pic:nvPicPr>
+                    <pic:cNvPr id="0" name="Accounts.JPG"/>
+                    <pic:cNvPicPr/>
+                  </pic:nvPicPr>
+                  <pic:blipFill>
+                    <a:blip r:embed="rId14" cstate="print"/>
+                    <a:stretch>
+                      <a:fillRect/>
+                    </a:stretch>
+                  </pic:blipFill>
+                  <pic:spPr>
+                    <a:xfrm>
+                      <a:off x="0" y="0"/>
+                      <a:ext cx="10136513" cy="1767537"/>
+                    </a:xfrm>
+                    <a:prstGeom prst="rect">
+                      <a:avLst/>
+                    </a:prstGeom>
+                  </pic:spPr>
+                </pic:pic>
+              </a:graphicData>
+            </a:graphic>
+          </wp:inline>
+        </w:drawing>
+      </w:r>
+    </w:p>
+    <w:p>
+      <w:pPr>
+        <w:rPr>
+          <w:rFonts w:ascii="Times New Roman" w:hAnsi="Times New Roman" w:cs="Times New Roman"/>
+          <w:sz w:val="28"/>
+          <w:szCs w:val="28"/>
+          <w:u w:val="single"/>
+        </w:rPr>
+      </w:pPr>
+      <w:r>
+        <w:rPr>
+          <w:rFonts w:ascii="Times New Roman" w:hAnsi="Times New Roman" w:cs="Times New Roman"/>
+          <w:noProof/>
+          <w:sz w:val="28"/>
+          <w:szCs w:val="28"/>
+          <w:u w:val="single"/>
+          <w:lang w:eastAsia="en-IN"/>
+        </w:rPr>
+        <w:lastRenderedPageBreak/>
+        <w:drawing>
+          <wp:inline distT="0" distB="0" distL="0" distR="0">
+            <wp:extent cx="8307705" cy="6645910"/>
+            <wp:effectExtent l="19050" t="0" r="0" b="0"/>
+            <wp:docPr id="14" name="Picture 13" descr="insert depositor.JPG"/>
+            <wp:cNvGraphicFramePr>
+              <a:graphicFrameLocks xmlns:a="http://schemas.openxmlformats.org/drawingml/2006/main" noChangeAspect="1"/>
+            </wp:cNvGraphicFramePr>
+            <a:graphic xmlns:a="http://schemas.openxmlformats.org/drawingml/2006/main">
+              <a:graphicData uri="http://schemas.openxmlformats.org/drawingml/2006/picture">
+                <pic:pic xmlns:pic="http://schemas.openxmlformats.org/drawingml/2006/picture">
+                  <pic:nvPicPr>
+                    <pic:cNvPr id="0" name="insert depositor.JPG"/>
+                    <pic:cNvPicPr/>
+                  </pic:nvPicPr>
+                  <pic:blipFill>
+                    <a:blip r:embed="rId15" cstate="print"/>
+                    <a:stretch>
+                      <a:fillRect/>
+                    </a:stretch>
+                  </pic:blipFill>
+                  <pic:spPr>
+                    <a:xfrm>
+                      <a:off x="0" y="0"/>
+                      <a:ext cx="8307705" cy="6645910"/>
+                    </a:xfrm>
+                    <a:prstGeom prst="rect">
+                      <a:avLst/>
+                    </a:prstGeom>
+                  </pic:spPr>
+                </pic:pic>
+              </a:graphicData>
+            </a:graphic>
+          </wp:inline>
+        </w:drawing>
+      </w:r>
+    </w:p>
+    <w:p>
+      <w:pPr>
+        <w:rPr>
+          <w:rFonts w:ascii="Times New Roman" w:hAnsi="Times New Roman" w:cs="Times New Roman"/>
+          <w:sz w:val="28"/>
+          <w:szCs w:val="28"/>
+          <w:u w:val="single"/>
+        </w:rPr>
+      </w:pPr>
+      <w:r>
+        <w:rPr>
+          <w:rFonts w:ascii="Times New Roman" w:hAnsi="Times New Roman" w:cs="Times New Roman"/>
+          <w:noProof/>
+          <w:sz w:val="28"/>
+          <w:szCs w:val="28"/>
+          <w:u w:val="single"/>
+          <w:lang w:eastAsia="en-IN"/>
+        </w:rPr>
+        <w:lastRenderedPageBreak/>
+        <w:drawing>
+          <wp:inline distT="0" distB="0" distL="0" distR="0">
+            <wp:extent cx="10021483" cy="1366092"/>
+            <wp:effectExtent l="19050" t="0" r="0" b="0"/>
+            <wp:docPr id="15" name="Picture 14" descr="Depositor.JPG"/>
+            <wp:cNvGraphicFramePr>
+              <a:graphicFrameLocks xmlns:a="http://schemas.openxmlformats.org/drawingml/2006/main" noChangeAspect="1"/>
+            </wp:cNvGraphicFramePr>
+            <a:graphic xmlns:a="http://schemas.openxmlformats.org/drawingml/2006/main">
+              <a:graphicData uri="http://schemas.openxmlformats.org/drawingml/2006/picture">
+                <pic:pic xmlns:pic="http://schemas.openxmlformats.org/drawingml/2006/picture">
+                  <pic:nvPicPr>
+                    <pic:cNvPr id="0" name="Depositor.JPG"/>
+                    <pic:cNvPicPr/>
+                  </pic:nvPicPr>
+                  <pic:blipFill>
+                    <a:blip r:embed="rId16" cstate="print"/>
+                    <a:stretch>
+                      <a:fillRect/>
+                    </a:stretch>
+                  </pic:blipFill>
+                  <pic:spPr>
+                    <a:xfrm>
+                      <a:off x="0" y="0"/>
+                      <a:ext cx="10024337" cy="1366481"/>
+                    </a:xfrm>
+                    <a:prstGeom prst="rect">
+                      <a:avLst/>
+                    </a:prstGeom>
+                  </pic:spPr>
+                </pic:pic>
+              </a:graphicData>
+            </a:graphic>
+          </wp:inline>
+        </w:drawing>
+      </w:r>
+    </w:p>
+    <w:p>
+      <w:pPr>
+        <w:rPr>
+          <w:rFonts w:ascii="Times New Roman" w:hAnsi="Times New Roman" w:cs="Times New Roman"/>
+          <w:sz w:val="28"/>
+          <w:szCs w:val="28"/>
+          <w:u w:val="single"/>
+        </w:rPr>
+      </w:pPr>
+      <w:r>
+        <w:rPr>
+          <w:rFonts w:ascii="Times New Roman" w:hAnsi="Times New Roman" w:cs="Times New Roman"/>
+          <w:noProof/>
+          <w:sz w:val="28"/>
+          <w:szCs w:val="28"/>
+          <w:u w:val="single"/>
+          <w:lang w:eastAsia="en-IN"/>
+        </w:rPr>
+        <w:lastRenderedPageBreak/>
+        <w:drawing>
+          <wp:inline distT="0" distB="0" distL="0" distR="0">
+            <wp:extent cx="9777730" cy="5127625"/>
+            <wp:effectExtent l="19050" t="0" r="0" b="0"/>
+            <wp:docPr id="17" name="Picture 16" descr="Insert Loan.JPG"/>
+            <wp:cNvGraphicFramePr>
+              <a:graphicFrameLocks xmlns:a="http://schemas.openxmlformats.org/drawingml/2006/main" noChangeAspect="1"/>
+            </wp:cNvGraphicFramePr>
+            <a:graphic xmlns:a="http://schemas.openxmlformats.org/drawingml/2006/main">
+              <a:graphicData uri="http://schemas.openxmlformats.org/drawingml/2006/picture">
+                <pic:pic xmlns:pic="http://schemas.openxmlformats.org/drawingml/2006/picture">
+                  <pic:nvPicPr>
+                    <pic:cNvPr id="0" name="Insert Loan.JPG"/>
+                    <pic:cNvPicPr/>
+                  </pic:nvPicPr>
+                  <pic:blipFill>
+                    <a:blip r:embed="rId17" cstate="print"/>
+                    <a:stretch>
+                      <a:fillRect/>
+                    </a:stretch>
+                  </pic:blipFill>
+                  <pic:spPr>
+                    <a:xfrm>
+                      <a:off x="0" y="0"/>
+                      <a:ext cx="9777730" cy="5127625"/>
+                    </a:xfrm>
+                    <a:prstGeom prst="rect">
+                      <a:avLst/>
+                    </a:prstGeom>
+                  </pic:spPr>
+                </pic:pic>
+              </a:graphicData>
+            </a:graphic>
+          </wp:inline>
+        </w:drawing>
+      </w:r>
+    </w:p>
+    <w:p>
+      <w:pPr>
+        <w:rPr>
+          <w:rFonts w:ascii="Times New Roman" w:hAnsi="Times New Roman" w:cs="Times New Roman"/>
+          <w:sz w:val="28"/>
+          <w:szCs w:val="28"/>
+          <w:u w:val="single"/>
+        </w:rPr>
+      </w:pPr>
+      <w:r>
+        <w:rPr>
+          <w:rFonts w:ascii="Times New Roman" w:hAnsi="Times New Roman" w:cs="Times New Roman"/>
+          <w:noProof/>
+          <w:sz w:val="28"/>
+          <w:szCs w:val="28"/>
+          <w:u w:val="single"/>
+          <w:lang w:eastAsia="en-IN"/>
+        </w:rPr>
+        <w:lastRenderedPageBreak/>
+        <w:drawing>
+          <wp:inline distT="0" distB="0" distL="0" distR="0">
+            <wp:extent cx="10084796" cy="1355075"/>
+            <wp:effectExtent l="19050" t="0" r="0" b="0"/>
+            <wp:docPr id="18" name="Picture 17" descr="Loan.JPG"/>
+            <wp:cNvGraphicFramePr>
+              <a:graphicFrameLocks xmlns:a="http://schemas.openxmlformats.org/drawingml/2006/main" noChangeAspect="1"/>
+            </wp:cNvGraphicFramePr>
+            <a:graphic xmlns:a="http://schemas.openxmlformats.org/drawingml/2006/main">
+              <a:graphicData uri="http://schemas.openxmlformats.org/drawingml/2006/picture">
+                <pic:pic xmlns:pic="http://schemas.openxmlformats.org/drawingml/2006/picture">
+                  <pic:nvPicPr>
+                    <pic:cNvPr id="0" name="Loan.JPG"/>
+                    <pic:cNvPicPr/>
+                  </pic:nvPicPr>
+                  <pic:blipFill>
+                    <a:blip r:embed="rId18" cstate="print"/>
+                    <a:stretch>
+                      <a:fillRect/>
+                    </a:stretch>
+                  </pic:blipFill>
+                  <pic:spPr>
+                    <a:xfrm>
+                      <a:off x="0" y="0"/>
+                      <a:ext cx="10087668" cy="1355461"/>
+                    </a:xfrm>
+                    <a:prstGeom prst="rect">
+                      <a:avLst/>
+                    </a:prstGeom>
+                  </pic:spPr>
+                </pic:pic>
+              </a:graphicData>
+            </a:graphic>
+          </wp:inline>
+        </w:drawing>
+      </w:r>
+    </w:p>
+    <w:p>
+      <w:pPr>
+        <w:rPr>
+          <w:rFonts w:ascii="Times New Roman" w:hAnsi="Times New Roman" w:cs="Times New Roman"/>
+          <w:sz w:val="28"/>
+          <w:szCs w:val="28"/>
+          <w:u w:val="single"/>
+        </w:rPr>
+      </w:pPr>
+      <w:r>
+        <w:rPr>
+          <w:rFonts w:ascii="Times New Roman" w:hAnsi="Times New Roman" w:cs="Times New Roman"/>
+          <w:noProof/>
+          <w:sz w:val="28"/>
+          <w:szCs w:val="28"/>
+          <w:u w:val="single"/>
+          <w:lang w:eastAsia="en-IN"/>
+        </w:rPr>
+        <w:lastRenderedPageBreak/>
+        <w:drawing>
+          <wp:inline distT="0" distB="0" distL="0" distR="0">
+            <wp:extent cx="9777730" cy="5475605"/>
+            <wp:effectExtent l="19050" t="0" r="0" b="0"/>
+            <wp:docPr id="19" name="Picture 18" descr="insert borrower.JPG"/>
+            <wp:cNvGraphicFramePr>
+              <a:graphicFrameLocks xmlns:a="http://schemas.openxmlformats.org/drawingml/2006/main" noChangeAspect="1"/>
+            </wp:cNvGraphicFramePr>
+            <a:graphic xmlns:a="http://schemas.openxmlformats.org/drawingml/2006/main">
+              <a:graphicData uri="http://schemas.openxmlformats.org/drawingml/2006/picture">
+                <pic:pic xmlns:pic="http://schemas.openxmlformats.org/drawingml/2006/picture">
+                  <pic:nvPicPr>
+                    <pic:cNvPr id="0" name="insert borrower.JPG"/>
+                    <pic:cNvPicPr/>
+                  </pic:nvPicPr>
+                  <pic:blipFill>
+                    <a:blip r:embed="rId19" cstate="print"/>
+                    <a:stretch>
+                      <a:fillRect/>
+                    </a:stretch>
+                  </pic:blipFill>
+                  <pic:spPr>
+                    <a:xfrm>
+                      <a:off x="0" y="0"/>
+                      <a:ext cx="9777730" cy="5475605"/>
+                    </a:xfrm>
+                    <a:prstGeom prst="rect">
+                      <a:avLst/>
+                    </a:prstGeom>
+                  </pic:spPr>
+                </pic:pic>
+              </a:graphicData>
+            </a:graphic>
+          </wp:inline>
+        </w:drawing>
+      </w:r>
+    </w:p>
+    <w:p>
+      <w:pPr>
+        <w:rPr>
+          <w:rFonts w:ascii="Times New Roman" w:hAnsi="Times New Roman" w:cs="Times New Roman"/>
+          <w:sz w:val="28"/>
+          <w:szCs w:val="28"/>
+          <w:u w:val="single"/>
+        </w:rPr>
+      </w:pPr>
+      <w:r>
+        <w:rPr>
+          <w:rFonts w:ascii="Times New Roman" w:hAnsi="Times New Roman" w:cs="Times New Roman"/>
+          <w:noProof/>
+          <w:sz w:val="28"/>
+          <w:szCs w:val="28"/>
+          <w:u w:val="single"/>
+          <w:lang w:eastAsia="en-IN"/>
+        </w:rPr>
+        <w:lastRenderedPageBreak/>
+        <w:drawing>
+          <wp:inline distT="0" distB="0" distL="0" distR="0">
+            <wp:extent cx="10173427" cy="1388126"/>
+            <wp:effectExtent l="19050" t="0" r="0" b="0"/>
+            <wp:docPr id="20" name="Picture 19" descr="borrower.JPG"/>
+            <wp:cNvGraphicFramePr>
+              <a:graphicFrameLocks xmlns:a="http://schemas.openxmlformats.org/drawingml/2006/main" noChangeAspect="1"/>
+            </wp:cNvGraphicFramePr>
+            <a:graphic xmlns:a="http://schemas.openxmlformats.org/drawingml/2006/main">
+              <a:graphicData uri="http://schemas.openxmlformats.org/drawingml/2006/picture">
+                <pic:pic xmlns:pic="http://schemas.openxmlformats.org/drawingml/2006/picture">
+                  <pic:nvPicPr>
+                    <pic:cNvPr id="0" name="borrower.JPG"/>
+                    <pic:cNvPicPr/>
+                  </pic:nvPicPr>
+                  <pic:blipFill>
+                    <a:blip r:embed="rId20" cstate="print"/>
+                    <a:stretch>
+                      <a:fillRect/>
+                    </a:stretch>
+                  </pic:blipFill>
+                  <pic:spPr>
+                    <a:xfrm>
+                      <a:off x="0" y="0"/>
+                      <a:ext cx="10174564" cy="1388281"/>
+                    </a:xfrm>
+                    <a:prstGeom prst="rect">
+                      <a:avLst/>
+                    </a:prstGeom>
+                  </pic:spPr>
+                </pic:pic>
+              </a:graphicData>
+            </a:graphic>
+          </wp:inline>
+        </w:drawing>
+      </w:r>
+    </w:p>
+    <w:p>
+      <w:pPr>
+        <w:rPr>
+          <w:rFonts w:ascii="Times New Roman" w:hAnsi="Times New Roman" w:cs="Times New Roman"/>
+          <w:sz w:val="28"/>
+          <w:szCs w:val="28"/>
+          <w:u w:val="single"/>
+        </w:rPr>
+      </w:pPr>
+    </w:p>
+    <w:p>
+      <w:pPr>
+        <w:rPr>
+          <w:rFonts w:ascii="Times New Roman" w:hAnsi="Times New Roman" w:cs="Times New Roman"/>
+          <w:sz w:val="28"/>
+          <w:szCs w:val="28"/>
+          <w:u w:val="single"/>
+        </w:rPr>
+      </w:pPr>
+    </w:p>
+    <w:p>
+      <w:pPr>
+        <w:rPr>
+          <w:rFonts w:ascii="Times New Roman" w:hAnsi="Times New Roman" w:cs="Times New Roman"/>
+          <w:sz w:val="28"/>
+          <w:szCs w:val="28"/>
+          <w:u w:val="single"/>
+        </w:rPr>
+      </w:pPr>
+    </w:p>
+    <w:p>
+      <w:pPr>
+        <w:rPr>
+          <w:rFonts w:ascii="Times New Roman" w:hAnsi="Times New Roman" w:cs="Times New Roman"/>
+          <w:sz w:val="28"/>
+          <w:szCs w:val="28"/>
+          <w:u w:val="single"/>
+        </w:rPr>
+      </w:pPr>
+    </w:p>
+    <w:p>
+      <w:pPr>
+        <w:rPr>
+          <w:rFonts w:ascii="Times New Roman" w:hAnsi="Times New Roman" w:cs="Times New Roman"/>
+          <w:sz w:val="28"/>
+          <w:szCs w:val="28"/>
+          <w:u w:val="single"/>
+        </w:rPr>
+      </w:pPr>
+    </w:p>
+    <w:p>
+      <w:pPr>
+        <w:rPr>
+          <w:rFonts w:ascii="Times New Roman" w:hAnsi="Times New Roman" w:cs="Times New Roman"/>
+          <w:sz w:val="28"/>
+          <w:szCs w:val="28"/>
+          <w:u w:val="single"/>
+        </w:rPr>
+      </w:pPr>
+    </w:p>
+    <w:p>
+      <w:pPr>
+        <w:rPr>
+          <w:rFonts w:ascii="Times New Roman" w:hAnsi="Times New Roman" w:cs="Times New Roman"/>
+          <w:sz w:val="28"/>
+          <w:szCs w:val="28"/>
+          <w:u w:val="single"/>
+        </w:rPr>
+      </w:pPr>
+    </w:p>
+    <w:p>
+      <w:pPr>
+        <w:rPr>
+          <w:rFonts w:ascii="Times New Roman" w:hAnsi="Times New Roman" w:cs="Times New Roman"/>
+          <w:sz w:val="28"/>
+          <w:szCs w:val="28"/>
+          <w:u w:val="single"/>
+        </w:rPr>
+      </w:pPr>
+    </w:p>
+    <w:p>
+      <w:pPr>
+        <w:rPr>
+          <w:rFonts w:ascii="Times New Roman" w:hAnsi="Times New Roman" w:cs="Times New Roman"/>
+          <w:sz w:val="28"/>
+          <w:szCs w:val="28"/>
+          <w:u w:val="single"/>
+        </w:rPr>
+      </w:pPr>
+    </w:p>
+    <w:p>
+      <w:pPr>
+        <w:rPr>
+          <w:rFonts w:ascii="Times New Roman" w:hAnsi="Times New Roman" w:cs="Times New Roman"/>
+          <w:sz w:val="28"/>
+          <w:szCs w:val="28"/>
+          <w:u w:val="single"/>
+        </w:rPr>
+      </w:pPr>
+    </w:p>
+    <w:p>
+      <w:pPr>
+        <w:rPr>
+          <w:rFonts w:ascii="Times New Roman" w:hAnsi="Times New Roman" w:cs="Times New Roman"/>
+          <w:sz w:val="28"/>
+          <w:szCs w:val="28"/>
+          <w:u w:val="single"/>
+        </w:rPr>
+      </w:pPr>
+    </w:p>
+    <w:p>
+      <w:pPr>
+        <w:rPr>
+          <w:rFonts w:ascii="Times New Roman" w:hAnsi="Times New Roman" w:cs="Times New Roman"/>
+          <w:sz w:val="28"/>
+          <w:szCs w:val="28"/>
+          <w:u w:val="single"/>
+        </w:rPr>
+      </w:pPr>
+    </w:p>
+    <w:p>
+      <w:pPr>
+        <w:rPr>
+          <w:rFonts w:ascii="Times New Roman" w:hAnsi="Times New Roman" w:cs="Times New Roman"/>
+          <w:sz w:val="28"/>
+          <w:szCs w:val="28"/>
+          <w:u w:val="single"/>
+        </w:rPr>
+      </w:pPr>
+    </w:p>
+    <w:p>
+      <w:pPr>
+        <w:rPr>
+          <w:rFonts w:ascii="Times New Roman" w:hAnsi="Times New Roman" w:cs="Times New Roman"/>
+          <w:sz w:val="28"/>
+          <w:szCs w:val="28"/>
+          <w:u w:val="single"/>
+        </w:rPr>
+      </w:pPr>
+    </w:p>
+    <w:p>
+      <w:pPr>
+        <w:pStyle w:val="ListParagraph"/>
+        <w:numPr>
+          <w:ilvl w:val="0"/>
+          <w:numId w:val="1"/>
+        </w:numPr>
+        <w:rPr>
+          <w:rFonts w:ascii="Times New Roman" w:hAnsi="Times New Roman" w:cs="Times New Roman"/>
+          <w:sz w:val="28"/>
+          <w:szCs w:val="28"/>
+          <w:u w:val="single"/>
+        </w:rPr>
+      </w:pPr>
+      <w:r>
+        <w:rPr>
+          <w:rFonts w:ascii="Times New Roman" w:hAnsi="Times New Roman" w:cs="Times New Roman"/>
+          <w:sz w:val="28"/>
+          <w:szCs w:val="28"/>
+          <w:u w:val="single"/>
+        </w:rPr>
+        <w:lastRenderedPageBreak/>
+        <w:t>Find all the customers who have at least two accounts at the Main branch.</w:t>
+      </w:r>
+    </w:p>
+    <w:p>
+      <w:pPr>
+        <w:rPr>
+          <w:rFonts w:ascii="Times New Roman" w:hAnsi="Times New Roman" w:cs="Times New Roman"/>
+          <w:sz w:val="28"/>
+          <w:szCs w:val="28"/>
+          <w:u w:val="single"/>
+        </w:rPr>
+      </w:pPr>
+    </w:p>
+    <w:p>
+      <w:pPr>
+        <w:rPr>
+          <w:rFonts w:ascii="Times New Roman" w:hAnsi="Times New Roman" w:cs="Times New Roman"/>
+          <w:sz w:val="28"/>
+          <w:szCs w:val="28"/>
+          <w:u w:val="single"/>
+        </w:rPr>
+      </w:pPr>
+      <w:r>
+        <w:rPr>
+          <w:rFonts w:ascii="Times New Roman" w:hAnsi="Times New Roman" w:cs="Times New Roman"/>
+          <w:noProof/>
+          <w:sz w:val="28"/>
+          <w:szCs w:val="28"/>
+          <w:u w:val="single"/>
+          <w:lang w:eastAsia="en-IN"/>
+        </w:rPr>
+        <w:drawing>
+          <wp:inline distT="0" distB="0" distL="0" distR="0">
+            <wp:extent cx="9777730" cy="3114675"/>
+            <wp:effectExtent l="19050" t="0" r="0" b="0"/>
+            <wp:docPr id="21" name="Picture 20" descr="min 2 accounts.JPG"/>
+            <wp:cNvGraphicFramePr>
+              <a:graphicFrameLocks xmlns:a="http://schemas.openxmlformats.org/drawingml/2006/main" noChangeAspect="1"/>
+            </wp:cNvGraphicFramePr>
+            <a:graphic xmlns:a="http://schemas.openxmlformats.org/drawingml/2006/main">
+              <a:graphicData uri="http://schemas.openxmlformats.org/drawingml/2006/picture">
+                <pic:pic xmlns:pic="http://schemas.openxmlformats.org/drawingml/2006/picture">
+                  <pic:nvPicPr>
+                    <pic:cNvPr id="0" name="min 2 accounts.JPG"/>
+                    <pic:cNvPicPr/>
+                  </pic:nvPicPr>
+                  <pic:blipFill>
+                    <a:blip r:embed="rId21" cstate="print"/>
+                    <a:stretch>
+                      <a:fillRect/>
+                    </a:stretch>
+                  </pic:blipFill>
+                  <pic:spPr>
+                    <a:xfrm>
+                      <a:off x="0" y="0"/>
+                      <a:ext cx="9777730" cy="3114675"/>
+                    </a:xfrm>
+                    <a:prstGeom prst="rect">
+                      <a:avLst/>
+                    </a:prstGeom>
+                  </pic:spPr>
+                </pic:pic>
+              </a:graphicData>
+            </a:graphic>
+          </wp:inline>
+        </w:drawing>
+      </w:r>
+    </w:p>
+    <w:p>
+      <w:pPr>
+        <w:rPr>
+          <w:rFonts w:ascii="Times New Roman" w:hAnsi="Times New Roman" w:cs="Times New Roman"/>
+          <w:sz w:val="28"/>
+          <w:szCs w:val="28"/>
+          <w:u w:val="single"/>
+        </w:rPr>
+      </w:pPr>
+    </w:p>
+    <w:p>
+      <w:pPr>
+        <w:rPr>
+          <w:rFonts w:ascii="Times New Roman" w:hAnsi="Times New Roman" w:cs="Times New Roman"/>
+          <w:sz w:val="28"/>
+          <w:szCs w:val="28"/>
+          <w:u w:val="single"/>
+        </w:rPr>
+      </w:pPr>
+    </w:p>
+    <w:p>
+      <w:pPr>
+        <w:rPr>
+          <w:rFonts w:ascii="Times New Roman" w:hAnsi="Times New Roman" w:cs="Times New Roman"/>
+          <w:sz w:val="28"/>
+          <w:szCs w:val="28"/>
+          <w:u w:val="single"/>
+        </w:rPr>
+      </w:pPr>
+    </w:p>
+    <w:p>
+      <w:pPr>
+        <w:rPr>
+          <w:rFonts w:ascii="Times New Roman" w:hAnsi="Times New Roman" w:cs="Times New Roman"/>
+          <w:sz w:val="28"/>
+          <w:szCs w:val="28"/>
+          <w:u w:val="single"/>
+        </w:rPr>
+      </w:pPr>
+    </w:p>
+    <w:p>
+      <w:pPr>
+        <w:rPr>
+          <w:rFonts w:ascii="Times New Roman" w:hAnsi="Times New Roman" w:cs="Times New Roman"/>
+          <w:sz w:val="28"/>
+          <w:szCs w:val="28"/>
+          <w:u w:val="single"/>
+        </w:rPr>
+      </w:pPr>
+    </w:p>
+    <w:p>
+      <w:pPr>
+        <w:rPr>
+          <w:rFonts w:ascii="Times New Roman" w:hAnsi="Times New Roman" w:cs="Times New Roman"/>
+          <w:sz w:val="28"/>
+          <w:szCs w:val="28"/>
+          <w:u w:val="single"/>
+        </w:rPr>
+      </w:pPr>
+    </w:p>
+    <w:p>
+      <w:pPr>
+        <w:rPr>
+          <w:rFonts w:ascii="Times New Roman" w:hAnsi="Times New Roman" w:cs="Times New Roman"/>
+          <w:sz w:val="28"/>
+          <w:szCs w:val="28"/>
+          <w:u w:val="single"/>
+        </w:rPr>
+      </w:pPr>
+    </w:p>
+    <w:p>
+      <w:pPr>
+        <w:pStyle w:val="ListParagraph"/>
+        <w:numPr>
+          <w:ilvl w:val="0"/>
+          <w:numId w:val="1"/>
+        </w:numPr>
+        <w:rPr>
+          <w:rFonts w:ascii="Times New Roman" w:hAnsi="Times New Roman" w:cs="Times New Roman"/>
+          <w:sz w:val="28"/>
+          <w:szCs w:val="28"/>
+          <w:u w:val="single"/>
+        </w:rPr>
+      </w:pPr>
+      <w:r>
+        <w:rPr>
+          <w:rFonts w:ascii="Times New Roman" w:hAnsi="Times New Roman" w:cs="Times New Roman"/>
+          <w:sz w:val="28"/>
+          <w:szCs w:val="28"/>
+          <w:u w:val="single"/>
+        </w:rPr>
+        <w:lastRenderedPageBreak/>
+        <w:t>Find all the customers who have an account at all the branches located in a specific city.</w:t>
+      </w:r>
+    </w:p>
+    <w:p>
+      <w:pPr>
+        <w:rPr>
+          <w:rFonts w:ascii="Times New Roman" w:hAnsi="Times New Roman" w:cs="Times New Roman"/>
+          <w:sz w:val="28"/>
+          <w:szCs w:val="28"/>
+          <w:u w:val="single"/>
+        </w:rPr>
+      </w:pPr>
+    </w:p>
+    <w:p>
+      <w:pPr>
+        <w:rPr>
+          <w:rFonts w:ascii="Times New Roman" w:hAnsi="Times New Roman" w:cs="Times New Roman"/>
+          <w:sz w:val="28"/>
+          <w:szCs w:val="28"/>
+          <w:u w:val="single"/>
+        </w:rPr>
+      </w:pPr>
+      <w:r>
+        <w:rPr>
+          <w:rFonts w:ascii="Times New Roman" w:hAnsi="Times New Roman" w:cs="Times New Roman"/>
+          <w:noProof/>
+          <w:sz w:val="28"/>
+          <w:szCs w:val="28"/>
+          <w:u w:val="single"/>
+          <w:lang w:eastAsia="en-IN"/>
+        </w:rPr>
+        <w:drawing>
+          <wp:inline distT="0" distB="0" distL="0" distR="0">
+            <wp:extent cx="9777730" cy="2855595"/>
+            <wp:effectExtent l="19050" t="0" r="0" b="0"/>
+            <wp:docPr id="22" name="Picture 21" descr="in city.JPG"/>
+            <wp:cNvGraphicFramePr>
+              <a:graphicFrameLocks xmlns:a="http://schemas.openxmlformats.org/drawingml/2006/main" noChangeAspect="1"/>
+            </wp:cNvGraphicFramePr>
+            <a:graphic xmlns:a="http://schemas.openxmlformats.org/drawingml/2006/main">
+              <a:graphicData uri="http://schemas.openxmlformats.org/drawingml/2006/picture">
+                <pic:pic xmlns:pic="http://schemas.openxmlformats.org/drawingml/2006/picture">
+                  <pic:nvPicPr>
+                    <pic:cNvPr id="0" name="in city.JPG"/>
+                    <pic:cNvPicPr/>
+                  </pic:nvPicPr>
+                  <pic:blipFill>
+                    <a:blip r:embed="rId22" cstate="print"/>
+                    <a:stretch>
+                      <a:fillRect/>
+                    </a:stretch>
+                  </pic:blipFill>
+                  <pic:spPr>
+                    <a:xfrm>
+                      <a:off x="0" y="0"/>
+                      <a:ext cx="9777730" cy="2855595"/>
+                    </a:xfrm>
+                    <a:prstGeom prst="rect">
+                      <a:avLst/>
+                    </a:prstGeom>
+                  </pic:spPr>
+                </pic:pic>
+              </a:graphicData>
+            </a:graphic>
+          </wp:inline>
+        </w:drawing>
+      </w:r>
+    </w:p>
+    <w:p>
+      <w:pPr>
+        <w:rPr>
+          <w:rFonts w:ascii="Times New Roman" w:hAnsi="Times New Roman" w:cs="Times New Roman"/>
+          <w:sz w:val="28"/>
+          <w:szCs w:val="28"/>
+          <w:u w:val="single"/>
+        </w:rPr>
+      </w:pPr>
+    </w:p>
+    <w:p>
+      <w:pPr>
+        <w:rPr>
+          <w:rFonts w:ascii="Times New Roman" w:hAnsi="Times New Roman" w:cs="Times New Roman"/>
+          <w:sz w:val="28"/>
+          <w:szCs w:val="28"/>
+          <w:u w:val="single"/>
+        </w:rPr>
+      </w:pPr>
+    </w:p>
+    <w:p>
+      <w:pPr>
+        <w:rPr>
+          <w:rFonts w:ascii="Times New Roman" w:hAnsi="Times New Roman" w:cs="Times New Roman"/>
+          <w:sz w:val="28"/>
+          <w:szCs w:val="28"/>
+          <w:u w:val="single"/>
+        </w:rPr>
+      </w:pPr>
+    </w:p>
+    <w:p>
+      <w:pPr>
+        <w:rPr>
+          <w:rFonts w:ascii="Times New Roman" w:hAnsi="Times New Roman" w:cs="Times New Roman"/>
+          <w:sz w:val="28"/>
+          <w:szCs w:val="28"/>
+          <w:u w:val="single"/>
+        </w:rPr>
+      </w:pPr>
+    </w:p>
+    <w:p>
+      <w:pPr>
+        <w:rPr>
+          <w:rFonts w:ascii="Times New Roman" w:hAnsi="Times New Roman" w:cs="Times New Roman"/>
+          <w:sz w:val="28"/>
+          <w:szCs w:val="28"/>
+          <w:u w:val="single"/>
+        </w:rPr>
+      </w:pPr>
+    </w:p>
+    <w:p>
+      <w:pPr>
+        <w:rPr>
+          <w:rFonts w:ascii="Times New Roman" w:hAnsi="Times New Roman" w:cs="Times New Roman"/>
+          <w:sz w:val="28"/>
+          <w:szCs w:val="28"/>
+          <w:u w:val="single"/>
+        </w:rPr>
+      </w:pPr>
+    </w:p>
+    <w:p>
+      <w:pPr>
+        <w:rPr>
+          <w:rFonts w:ascii="Times New Roman" w:hAnsi="Times New Roman" w:cs="Times New Roman"/>
+          <w:sz w:val="28"/>
+          <w:szCs w:val="28"/>
+          <w:u w:val="single"/>
+        </w:rPr>
+      </w:pPr>
+    </w:p>
+    <w:p>
+      <w:pPr>
+        <w:rPr>
+          <w:rFonts w:ascii="Times New Roman" w:hAnsi="Times New Roman" w:cs="Times New Roman"/>
+          <w:sz w:val="28"/>
+          <w:szCs w:val="28"/>
+          <w:u w:val="single"/>
+        </w:rPr>
+      </w:pPr>
+    </w:p>
+    <w:p>
+      <w:pPr>
+        <w:pStyle w:val="ListParagraph"/>
+        <w:numPr>
+          <w:ilvl w:val="0"/>
+          <w:numId w:val="1"/>
+        </w:numPr>
+        <w:rPr>
+          <w:rFonts w:ascii="Times New Roman" w:hAnsi="Times New Roman" w:cs="Times New Roman"/>
+          <w:sz w:val="28"/>
+          <w:szCs w:val="28"/>
+          <w:u w:val="single"/>
+        </w:rPr>
+      </w:pPr>
+      <w:r>
+        <w:rPr>
+          <w:rFonts w:ascii="Times New Roman" w:hAnsi="Times New Roman" w:cs="Times New Roman"/>
+          <w:sz w:val="28"/>
+          <w:szCs w:val="28"/>
+          <w:u w:val="single"/>
+        </w:rPr>
+        <w:lastRenderedPageBreak/>
+        <w:t xml:space="preserve">Demonstrate how you delete all account </w:t>
+      </w:r>
+      <w:proofErr w:type="spellStart"/>
+      <w:r>
+        <w:rPr>
+          <w:rFonts w:ascii="Times New Roman" w:hAnsi="Times New Roman" w:cs="Times New Roman"/>
+          <w:sz w:val="28"/>
+          <w:szCs w:val="28"/>
+          <w:u w:val="single"/>
+        </w:rPr>
+        <w:t>tuples</w:t>
+      </w:r>
+      <w:proofErr w:type="spellEnd"/>
+      <w:r>
+        <w:rPr>
+          <w:rFonts w:ascii="Times New Roman" w:hAnsi="Times New Roman" w:cs="Times New Roman"/>
+          <w:sz w:val="28"/>
+          <w:szCs w:val="28"/>
+          <w:u w:val="single"/>
+        </w:rPr>
+        <w:t xml:space="preserve"> at every branch located in a specific city.</w:t>
       </w:r>
     </w:p>
     <w:p>

--- a/2.docx
+++ b/2.docx
@@ -1859,6 +1859,126 @@
           <w:u w:val="single"/>
         </w:rPr>
       </w:pPr>
+      <w:r>
+        <w:rPr>
+          <w:rFonts w:ascii="Times New Roman" w:hAnsi="Times New Roman" w:cs="Times New Roman"/>
+          <w:noProof/>
+          <w:sz w:val="28"/>
+          <w:szCs w:val="28"/>
+          <w:u w:val="single"/>
+          <w:lang w:eastAsia="en-IN"/>
+        </w:rPr>
+        <w:drawing>
+          <wp:inline distT="0" distB="0" distL="0" distR="0">
+            <wp:extent cx="10178951" cy="1101965"/>
+            <wp:effectExtent l="19050" t="0" r="0" b="0"/>
+            <wp:docPr id="1" name="Picture 1" descr="C:\Users\RAJ\Desktop\Lab Programs\4th Sem\dbms\2\delete.JPG"/>
+            <wp:cNvGraphicFramePr>
+              <a:graphicFrameLocks xmlns:a="http://schemas.openxmlformats.org/drawingml/2006/main" noChangeAspect="1"/>
+            </wp:cNvGraphicFramePr>
+            <a:graphic xmlns:a="http://schemas.openxmlformats.org/drawingml/2006/main">
+              <a:graphicData uri="http://schemas.openxmlformats.org/drawingml/2006/picture">
+                <pic:pic xmlns:pic="http://schemas.openxmlformats.org/drawingml/2006/picture">
+                  <pic:nvPicPr>
+                    <pic:cNvPr id="0" name="Picture 1" descr="C:\Users\RAJ\Desktop\Lab Programs\4th Sem\dbms\2\delete.JPG"/>
+                    <pic:cNvPicPr>
+                      <a:picLocks noChangeAspect="1" noChangeArrowheads="1"/>
+                    </pic:cNvPicPr>
+                  </pic:nvPicPr>
+                  <pic:blipFill>
+                    <a:blip r:embed="rId23" cstate="print"/>
+                    <a:srcRect/>
+                    <a:stretch>
+                      <a:fillRect/>
+                    </a:stretch>
+                  </pic:blipFill>
+                  <pic:spPr bwMode="auto">
+                    <a:xfrm>
+                      <a:off x="0" y="0"/>
+                      <a:ext cx="10176560" cy="1101706"/>
+                    </a:xfrm>
+                    <a:prstGeom prst="rect">
+                      <a:avLst/>
+                    </a:prstGeom>
+                    <a:noFill/>
+                    <a:ln w="9525">
+                      <a:noFill/>
+                      <a:miter lim="800000"/>
+                      <a:headEnd/>
+                      <a:tailEnd/>
+                    </a:ln>
+                  </pic:spPr>
+                </pic:pic>
+              </a:graphicData>
+            </a:graphic>
+          </wp:inline>
+        </w:drawing>
+      </w:r>
+    </w:p>
+    <w:p>
+      <w:pPr>
+        <w:rPr>
+          <w:rFonts w:ascii="Times New Roman" w:hAnsi="Times New Roman" w:cs="Times New Roman"/>
+          <w:sz w:val="28"/>
+          <w:szCs w:val="28"/>
+          <w:u w:val="single"/>
+        </w:rPr>
+      </w:pPr>
+      <w:r>
+        <w:rPr>
+          <w:rFonts w:ascii="Times New Roman" w:hAnsi="Times New Roman" w:cs="Times New Roman"/>
+          <w:noProof/>
+          <w:sz w:val="28"/>
+          <w:szCs w:val="28"/>
+          <w:u w:val="single"/>
+          <w:lang w:eastAsia="en-IN"/>
+        </w:rPr>
+        <w:drawing>
+          <wp:inline distT="0" distB="0" distL="0" distR="0">
+            <wp:extent cx="10168569" cy="1903014"/>
+            <wp:effectExtent l="19050" t="0" r="4131" b="0"/>
+            <wp:docPr id="4" name="Picture 2" descr="C:\Users\RAJ\Desktop\Lab Programs\4th Sem\dbms\2\delete op.JPG"/>
+            <wp:cNvGraphicFramePr>
+              <a:graphicFrameLocks xmlns:a="http://schemas.openxmlformats.org/drawingml/2006/main" noChangeAspect="1"/>
+            </wp:cNvGraphicFramePr>
+            <a:graphic xmlns:a="http://schemas.openxmlformats.org/drawingml/2006/main">
+              <a:graphicData uri="http://schemas.openxmlformats.org/drawingml/2006/picture">
+                <pic:pic xmlns:pic="http://schemas.openxmlformats.org/drawingml/2006/picture">
+                  <pic:nvPicPr>
+                    <pic:cNvPr id="0" name="Picture 2" descr="C:\Users\RAJ\Desktop\Lab Programs\4th Sem\dbms\2\delete op.JPG"/>
+                    <pic:cNvPicPr>
+                      <a:picLocks noChangeAspect="1" noChangeArrowheads="1"/>
+                    </pic:cNvPicPr>
+                  </pic:nvPicPr>
+                  <pic:blipFill>
+                    <a:blip r:embed="rId24" cstate="print"/>
+                    <a:srcRect/>
+                    <a:stretch>
+                      <a:fillRect/>
+                    </a:stretch>
+                  </pic:blipFill>
+                  <pic:spPr bwMode="auto">
+                    <a:xfrm>
+                      <a:off x="0" y="0"/>
+                      <a:ext cx="10162475" cy="1901873"/>
+                    </a:xfrm>
+                    <a:prstGeom prst="rect">
+                      <a:avLst/>
+                    </a:prstGeom>
+                    <a:noFill/>
+                    <a:ln w="9525">
+                      <a:noFill/>
+                      <a:miter lim="800000"/>
+                      <a:headEnd/>
+                      <a:tailEnd/>
+                    </a:ln>
+                  </pic:spPr>
+                </pic:pic>
+              </a:graphicData>
+            </a:graphic>
+          </wp:inline>
+        </w:drawing>
+      </w:r>
     </w:p>
     <w:sectPr>
       <w:pgSz w:w="16838" w:h="11906" w:orient="landscape"/>
